--- a/Practical5/Practical-05-21.docx
+++ b/Practical5/Practical-05-21.docx
@@ -1394,12 +1394,7 @@
         </w:tc>
       </w:tr>
     </w:tbl>
-    <w:p>
-      <w:r>
-        <w:lastRenderedPageBreak/>
-        <w:br w:type="page"/>
-      </w:r>
-    </w:p>
+    <w:p/>
     <w:tbl>
       <w:tblPr>
         <w:tblStyle w:val="TableGrid"/>
@@ -1424,7 +1419,6 @@
               </w:numPr>
             </w:pPr>
             <w:r>
-              <w:lastRenderedPageBreak/>
               <w:t>Construct the logic circuit below</w:t>
             </w:r>
             <w:r>
@@ -1715,30 +1709,21 @@
           <w:szCs w:val="28"/>
         </w:rPr>
       </w:pPr>
+    </w:p>
+    <w:p>
+      <w:pPr>
+        <w:rPr>
+          <w:b/>
+          <w:sz w:val="28"/>
+          <w:szCs w:val="28"/>
+        </w:rPr>
+      </w:pPr>
       <w:r>
         <w:rPr>
           <w:b/>
           <w:sz w:val="28"/>
           <w:szCs w:val="28"/>
         </w:rPr>
-        <w:br w:type="page"/>
-      </w:r>
-    </w:p>
-    <w:p>
-      <w:pPr>
-        <w:rPr>
-          <w:b/>
-          <w:sz w:val="28"/>
-          <w:szCs w:val="28"/>
-        </w:rPr>
-      </w:pPr>
-      <w:r>
-        <w:rPr>
-          <w:b/>
-          <w:sz w:val="28"/>
-          <w:szCs w:val="28"/>
-        </w:rPr>
-        <w:lastRenderedPageBreak/>
         <w:t xml:space="preserve">Part </w:t>
       </w:r>
       <w:r>
@@ -1800,24 +1785,14 @@
             <w:r>
               <w:t xml:space="preserve"> prove that combining and </w:t>
             </w:r>
-            <w:proofErr w:type="spellStart"/>
             <w:r>
               <w:rPr>
                 <w:b/>
               </w:rPr>
               <w:t>AND</w:t>
             </w:r>
-            <w:proofErr w:type="spellEnd"/>
-            <w:r>
-              <w:t xml:space="preserve"> </w:t>
-            </w:r>
-            <w:proofErr w:type="spellStart"/>
-            <w:r>
-              <w:t>and</w:t>
-            </w:r>
-            <w:proofErr w:type="spellEnd"/>
-            <w:r>
-              <w:t xml:space="preserve"> a </w:t>
+            <w:r>
+              <w:t xml:space="preserve"> and a </w:t>
             </w:r>
             <w:r>
               <w:rPr>
@@ -1875,7 +1850,62 @@
           <w:p/>
           <w:p/>
           <w:p/>
-          <w:p/>
+          <w:p>
+            <w:r>
+              <w:rPr>
+                <w:noProof/>
+              </w:rPr>
+              <w:drawing>
+                <wp:anchor distT="0" distB="0" distL="114300" distR="114300" simplePos="0" relativeHeight="251659264" behindDoc="0" locked="0" layoutInCell="1" allowOverlap="1" wp14:anchorId="1B218488" wp14:editId="6C462570">
+                  <wp:simplePos x="0" y="0"/>
+                  <wp:positionH relativeFrom="column">
+                    <wp:posOffset>979805</wp:posOffset>
+                  </wp:positionH>
+                  <wp:positionV relativeFrom="paragraph">
+                    <wp:posOffset>60325</wp:posOffset>
+                  </wp:positionV>
+                  <wp:extent cx="3482340" cy="2687862"/>
+                  <wp:effectExtent l="0" t="0" r="3810" b="0"/>
+                  <wp:wrapSquare wrapText="bothSides"/>
+                  <wp:docPr id="8" name="Picture 8"/>
+                  <wp:cNvGraphicFramePr>
+                    <a:graphicFrameLocks xmlns:a="http://schemas.openxmlformats.org/drawingml/2006/main" noChangeAspect="1"/>
+                  </wp:cNvGraphicFramePr>
+                  <a:graphic xmlns:a="http://schemas.openxmlformats.org/drawingml/2006/main">
+                    <a:graphicData uri="http://schemas.openxmlformats.org/drawingml/2006/picture">
+                      <pic:pic xmlns:pic="http://schemas.openxmlformats.org/drawingml/2006/picture">
+                        <pic:nvPicPr>
+                          <pic:cNvPr id="1" name=""/>
+                          <pic:cNvPicPr/>
+                        </pic:nvPicPr>
+                        <pic:blipFill>
+                          <a:blip r:embed="rId15">
+                            <a:extLst>
+                              <a:ext uri="{28A0092B-C50C-407E-A947-70E740481C1C}">
+                                <a14:useLocalDpi xmlns:a14="http://schemas.microsoft.com/office/drawing/2010/main" val="0"/>
+                              </a:ext>
+                            </a:extLst>
+                          </a:blip>
+                          <a:stretch>
+                            <a:fillRect/>
+                          </a:stretch>
+                        </pic:blipFill>
+                        <pic:spPr>
+                          <a:xfrm>
+                            <a:off x="0" y="0"/>
+                            <a:ext cx="3482340" cy="2687862"/>
+                          </a:xfrm>
+                          <a:prstGeom prst="rect">
+                            <a:avLst/>
+                          </a:prstGeom>
+                        </pic:spPr>
+                      </pic:pic>
+                    </a:graphicData>
+                  </a:graphic>
+                </wp:anchor>
+              </w:drawing>
+            </w:r>
+          </w:p>
           <w:p/>
           <w:p/>
           <w:p/>
@@ -1989,11 +2019,7 @@
         </w:tc>
       </w:tr>
     </w:tbl>
-    <w:p>
-      <w:r>
-        <w:br w:type="page"/>
-      </w:r>
-    </w:p>
+    <w:p/>
     <w:tbl>
       <w:tblPr>
         <w:tblStyle w:val="TableGrid"/>
@@ -2018,7 +2044,6 @@
               </w:numPr>
             </w:pPr>
             <w:r>
-              <w:lastRenderedPageBreak/>
               <w:t xml:space="preserve">Prove using </w:t>
             </w:r>
             <w:r>
@@ -2078,7 +2103,7 @@
                           <pic:cNvPicPr/>
                         </pic:nvPicPr>
                         <pic:blipFill>
-                          <a:blip r:embed="rId15"/>
+                          <a:blip r:embed="rId16"/>
                           <a:stretch>
                             <a:fillRect/>
                           </a:stretch>
@@ -2286,6 +2311,9 @@
                     <w:ind w:right="160"/>
                     <w:jc w:val="center"/>
                   </w:pPr>
+                  <w:r>
+                    <w:t>0</w:t>
+                  </w:r>
                 </w:p>
               </w:tc>
             </w:tr>
@@ -2343,6 +2371,9 @@
                     <w:ind w:right="160"/>
                     <w:jc w:val="center"/>
                   </w:pPr>
+                  <w:r>
+                    <w:t>1</w:t>
+                  </w:r>
                 </w:p>
               </w:tc>
             </w:tr>
@@ -2400,6 +2431,9 @@
                     <w:ind w:right="160"/>
                     <w:jc w:val="center"/>
                   </w:pPr>
+                  <w:r>
+                    <w:t>1</w:t>
+                  </w:r>
                 </w:p>
               </w:tc>
             </w:tr>
@@ -2457,6 +2491,9 @@
                     <w:ind w:right="160"/>
                     <w:jc w:val="center"/>
                   </w:pPr>
+                  <w:r>
+                    <w:t>0</w:t>
+                  </w:r>
                 </w:p>
               </w:tc>
             </w:tr>
@@ -2621,13 +2658,8 @@
             <w:r>
               <w:t xml:space="preserve">Prove </w:t>
             </w:r>
-            <w:proofErr w:type="spellStart"/>
-            <w:r>
-              <w:t>DeMorgan’s</w:t>
-            </w:r>
-            <w:proofErr w:type="spellEnd"/>
-            <w:r>
-              <w:t xml:space="preserve"> Law</w:t>
+            <w:r>
+              <w:t>DeMorgan’s Law</w:t>
             </w:r>
             <w:r>
               <w:t xml:space="preserve"> </w:t>
@@ -2776,27 +2808,19 @@
           <w:b/>
         </w:rPr>
       </w:pPr>
+    </w:p>
+    <w:p>
+      <w:pPr>
+        <w:rPr>
+          <w:b/>
+          <w:bCs/>
+        </w:rPr>
+      </w:pPr>
       <w:r>
         <w:rPr>
           <w:b/>
           <w:bCs/>
         </w:rPr>
-        <w:br w:type="page"/>
-      </w:r>
-    </w:p>
-    <w:p>
-      <w:pPr>
-        <w:rPr>
-          <w:b/>
-          <w:bCs/>
-        </w:rPr>
-      </w:pPr>
-      <w:r>
-        <w:rPr>
-          <w:b/>
-          <w:bCs/>
-        </w:rPr>
-        <w:lastRenderedPageBreak/>
         <w:t>Hand up this practical report at the end of session and ensure it has been checked</w:t>
       </w:r>
     </w:p>
@@ -2841,6 +2865,12 @@
                 <w:b/>
               </w:rPr>
             </w:pPr>
+            <w:r>
+              <w:rPr>
+                <w:b/>
+              </w:rPr>
+              <w:t>Justas Spisak</w:t>
+            </w:r>
           </w:p>
           <w:p>
             <w:pPr>
@@ -2878,6 +2908,12 @@
                 <w:b/>
               </w:rPr>
             </w:pPr>
+            <w:r>
+              <w:rPr>
+                <w:b/>
+              </w:rPr>
+              <w:t>C00238201</w:t>
+            </w:r>
           </w:p>
         </w:tc>
       </w:tr>
@@ -2910,6 +2946,12 @@
                 <w:b/>
               </w:rPr>
             </w:pPr>
+            <w:r>
+              <w:rPr>
+                <w:b/>
+              </w:rPr>
+              <w:t>24/11/21</w:t>
+            </w:r>
           </w:p>
           <w:p>
             <w:pPr>
@@ -3022,8 +3064,8 @@
     </w:tbl>
     <w:p/>
     <w:sectPr>
-      <w:headerReference w:type="default" r:id="rId16"/>
-      <w:footerReference w:type="default" r:id="rId17"/>
+      <w:headerReference w:type="default" r:id="rId17"/>
+      <w:footerReference w:type="default" r:id="rId18"/>
       <w:pgSz w:w="11906" w:h="16838"/>
       <w:pgMar w:top="1440" w:right="1440" w:bottom="1440" w:left="1440" w:header="708" w:footer="276" w:gutter="0"/>
       <w:cols w:space="708"/>

--- a/Practical5/Practical-05-21.docx
+++ b/Practical5/Practical-05-21.docx
@@ -1307,7 +1307,13 @@
                     <w:jc w:val="center"/>
                   </w:pPr>
                   <w:r>
+                    <w:t>A</w:t>
+                  </w:r>
+                  <w:r>
                     <w:t>&amp;&amp;</w:t>
+                  </w:r>
+                  <w:r>
+                    <w:t>B</w:t>
                   </w:r>
                 </w:p>
                 <w:p>
@@ -1336,7 +1342,13 @@
                     <w:jc w:val="center"/>
                   </w:pPr>
                   <w:r>
+                    <w:t>A</w:t>
+                  </w:r>
+                  <w:r>
                     <w:t>||</w:t>
+                  </w:r>
+                  <w:r>
+                    <w:t>B</w:t>
                   </w:r>
                 </w:p>
               </w:tc>
@@ -1357,6 +1369,18 @@
                     <w:ind w:right="158"/>
                     <w:jc w:val="center"/>
                   </w:pPr>
+                  <w:r>
+                    <w:t>¬</w:t>
+                  </w:r>
+                  <w:r>
+                    <w:t>A||</w:t>
+                  </w:r>
+                  <w:r>
+                    <w:t>¬</w:t>
+                  </w:r>
+                  <w:r>
+                    <w:t>B</w:t>
+                  </w:r>
                 </w:p>
               </w:tc>
               <w:tc>
@@ -1370,17 +1394,83 @@
                     <w:jc w:val="center"/>
                   </w:pPr>
                 </w:p>
-              </w:tc>
-              <w:tc>
-                <w:tcPr>
-                  <w:tcW w:w="1214" w:type="dxa"/>
-                </w:tcPr>
                 <w:p>
                   <w:pPr>
                     <w:spacing w:before="120"/>
                     <w:ind w:right="158"/>
                     <w:jc w:val="center"/>
                   </w:pPr>
+                  <w:r>
+                    <w:t>(</w:t>
+                  </w:r>
+                  <w:r>
+                    <w:t>¬</w:t>
+                  </w:r>
+                  <w:r>
+                    <w:t>A</w:t>
+                  </w:r>
+                  <w:r>
+                    <w:t>¬</w:t>
+                  </w:r>
+                  <w:r>
+                    <w:t>B)||</w:t>
+                  </w:r>
+                  <w:r>
+                    <w:t xml:space="preserve"> </w:t>
+                  </w:r>
+                  <w:r>
+                    <w:t>¬</w:t>
+                  </w:r>
+                  <w:r>
+                    <w:t>A/</w:t>
+                  </w:r>
+                  <w:r>
+                    <w:t>¬</w:t>
+                  </w:r>
+                  <w:r>
+                    <w:t>B</w:t>
+                  </w:r>
+                </w:p>
+              </w:tc>
+              <w:tc>
+                <w:tcPr>
+                  <w:tcW w:w="1214" w:type="dxa"/>
+                </w:tcPr>
+                <w:p>
+                  <w:pPr>
+                    <w:spacing w:before="120"/>
+                    <w:ind w:right="158"/>
+                  </w:pPr>
+                </w:p>
+                <w:p>
+                  <w:pPr>
+                    <w:spacing w:before="120"/>
+                    <w:ind w:right="158"/>
+                    <w:jc w:val="center"/>
+                    <w:rPr>
+                      <w:b/>
+                      <w:bCs/>
+                    </w:rPr>
+                  </w:pPr>
+                  <w:r>
+                    <w:t>(A&amp;&amp;B) || (</w:t>
+                  </w:r>
+                  <w:r>
+                    <w:t>¬</w:t>
+                  </w:r>
+                  <w:r>
+                    <w:t>A&amp;&amp;</w:t>
+                  </w:r>
+                  <w:r>
+                    <w:t>¬</w:t>
+                  </w:r>
+                  <w:r>
+                    <w:rPr>
+                      <w:b/>
+                      <w:bCs/>
+                    </w:rPr>
+                    <w:t>B</w:t>
+                  </w:r>
                 </w:p>
               </w:tc>
             </w:tr>
@@ -1608,16 +1698,16 @@
                 <w:noProof/>
               </w:rPr>
               <w:drawing>
-                <wp:anchor distT="0" distB="0" distL="114300" distR="114300" simplePos="0" relativeHeight="251658240" behindDoc="1" locked="0" layoutInCell="1" allowOverlap="1" wp14:anchorId="3FC287C5" wp14:editId="0EFDF32B">
+                <wp:anchor distT="0" distB="0" distL="114300" distR="114300" simplePos="0" relativeHeight="251658240" behindDoc="1" locked="0" layoutInCell="1" allowOverlap="1" wp14:anchorId="3FC287C5" wp14:editId="7830B27E">
                   <wp:simplePos x="0" y="0"/>
                   <wp:positionH relativeFrom="column">
-                    <wp:posOffset>2207895</wp:posOffset>
+                    <wp:posOffset>2604021</wp:posOffset>
                   </wp:positionH>
                   <wp:positionV relativeFrom="paragraph">
-                    <wp:posOffset>80645</wp:posOffset>
+                    <wp:posOffset>25316</wp:posOffset>
                   </wp:positionV>
-                  <wp:extent cx="3621090" cy="2715680"/>
-                  <wp:effectExtent l="0" t="4445" r="0" b="0"/>
+                  <wp:extent cx="3160183" cy="2370017"/>
+                  <wp:effectExtent l="0" t="5080" r="0" b="0"/>
                   <wp:wrapNone/>
                   <wp:docPr id="7" name="Picture 7"/>
                   <wp:cNvGraphicFramePr>
@@ -1645,7 +1735,7 @@
                         <pic:spPr>
                           <a:xfrm rot="5400000">
                             <a:off x="0" y="0"/>
-                            <a:ext cx="3621090" cy="2715680"/>
+                            <a:ext cx="3179281" cy="2384339"/>
                           </a:xfrm>
                           <a:prstGeom prst="rect">
                             <a:avLst/>
@@ -1666,6 +1756,9 @@
           </w:p>
           <w:p/>
           <w:p>
+            <w:r>
+              <w:t xml:space="preserve">Functional </w:t>
+            </w:r>
             <w:r>
               <w:t>Notation is &amp;&amp;</w:t>
             </w:r>
@@ -1785,14 +1878,24 @@
             <w:r>
               <w:t xml:space="preserve"> prove that combining and </w:t>
             </w:r>
+            <w:proofErr w:type="spellStart"/>
             <w:r>
               <w:rPr>
                 <w:b/>
               </w:rPr>
               <w:t>AND</w:t>
             </w:r>
-            <w:r>
-              <w:t xml:space="preserve"> and a </w:t>
+            <w:proofErr w:type="spellEnd"/>
+            <w:r>
+              <w:t xml:space="preserve"> </w:t>
+            </w:r>
+            <w:proofErr w:type="spellStart"/>
+            <w:r>
+              <w:t>and</w:t>
+            </w:r>
+            <w:proofErr w:type="spellEnd"/>
+            <w:r>
+              <w:t xml:space="preserve"> a </w:t>
             </w:r>
             <w:r>
               <w:rPr>
@@ -2658,8 +2761,13 @@
             <w:r>
               <w:t xml:space="preserve">Prove </w:t>
             </w:r>
-            <w:r>
-              <w:t>DeMorgan’s Law</w:t>
+            <w:proofErr w:type="spellStart"/>
+            <w:r>
+              <w:t>DeMorgan’s</w:t>
+            </w:r>
+            <w:proofErr w:type="spellEnd"/>
+            <w:r>
+              <w:t xml:space="preserve"> Law</w:t>
             </w:r>
             <w:r>
               <w:t xml:space="preserve"> </w:t>

--- a/Practical5/Practical-05-21.docx
+++ b/Practical5/Practical-05-21.docx
@@ -1476,7 +1476,49 @@
             </w:tr>
           </w:tbl>
           <w:p/>
-          <w:p/>
+          <w:p>
+            <w:r>
+              <w:rPr>
+                <w:noProof/>
+              </w:rPr>
+              <w:lastRenderedPageBreak/>
+              <w:drawing>
+                <wp:inline distT="0" distB="0" distL="0" distR="0" wp14:anchorId="2843EF11" wp14:editId="51371B58">
+                  <wp:extent cx="4914900" cy="6372225"/>
+                  <wp:effectExtent l="0" t="0" r="0" b="9525"/>
+                  <wp:docPr id="9" name="Picture 9"/>
+                  <wp:cNvGraphicFramePr>
+                    <a:graphicFrameLocks xmlns:a="http://schemas.openxmlformats.org/drawingml/2006/main" noChangeAspect="1"/>
+                  </wp:cNvGraphicFramePr>
+                  <a:graphic xmlns:a="http://schemas.openxmlformats.org/drawingml/2006/main">
+                    <a:graphicData uri="http://schemas.openxmlformats.org/drawingml/2006/picture">
+                      <pic:pic xmlns:pic="http://schemas.openxmlformats.org/drawingml/2006/picture">
+                        <pic:nvPicPr>
+                          <pic:cNvPr id="1" name=""/>
+                          <pic:cNvPicPr/>
+                        </pic:nvPicPr>
+                        <pic:blipFill>
+                          <a:blip r:embed="rId13"/>
+                          <a:stretch>
+                            <a:fillRect/>
+                          </a:stretch>
+                        </pic:blipFill>
+                        <pic:spPr>
+                          <a:xfrm>
+                            <a:off x="0" y="0"/>
+                            <a:ext cx="4914900" cy="6372225"/>
+                          </a:xfrm>
+                          <a:prstGeom prst="rect">
+                            <a:avLst/>
+                          </a:prstGeom>
+                        </pic:spPr>
+                      </pic:pic>
+                    </a:graphicData>
+                  </a:graphic>
+                </wp:inline>
+              </w:drawing>
+            </w:r>
+          </w:p>
           <w:p/>
           <w:p/>
           <w:p/>
@@ -1633,6 +1675,7 @@
                     <w:rPr>
                       <w:noProof/>
                     </w:rPr>
+                    <w:lastRenderedPageBreak/>
                     <w:drawing>
                       <wp:inline distT="0" distB="0" distL="0" distR="0" wp14:anchorId="79AED864" wp14:editId="72E7B3D3">
                         <wp:extent cx="4572000" cy="3190875"/>
@@ -1649,7 +1692,7 @@
                                 <pic:cNvPicPr/>
                               </pic:nvPicPr>
                               <pic:blipFill>
-                                <a:blip r:embed="rId13">
+                                <a:blip r:embed="rId14">
                                   <a:extLst>
                                     <a:ext uri="{28A0092B-C50C-407E-A947-70E740481C1C}">
                                       <a14:useLocalDpi xmlns:a14="http://schemas.microsoft.com/office/drawing/2010/main" val="0"/>
@@ -1721,7 +1764,7 @@
                           <pic:cNvPicPr/>
                         </pic:nvPicPr>
                         <pic:blipFill>
-                          <a:blip r:embed="rId14" cstate="print">
+                          <a:blip r:embed="rId15" cstate="print">
                             <a:extLst>
                               <a:ext uri="{28A0092B-C50C-407E-A947-70E740481C1C}">
                                 <a14:useLocalDpi xmlns:a14="http://schemas.microsoft.com/office/drawing/2010/main" val="0"/>
@@ -1878,24 +1921,14 @@
             <w:r>
               <w:t xml:space="preserve"> prove that combining and </w:t>
             </w:r>
-            <w:proofErr w:type="spellStart"/>
             <w:r>
               <w:rPr>
                 <w:b/>
               </w:rPr>
               <w:t>AND</w:t>
             </w:r>
-            <w:proofErr w:type="spellEnd"/>
-            <w:r>
-              <w:t xml:space="preserve"> </w:t>
-            </w:r>
-            <w:proofErr w:type="spellStart"/>
-            <w:r>
-              <w:t>and</w:t>
-            </w:r>
-            <w:proofErr w:type="spellEnd"/>
-            <w:r>
-              <w:t xml:space="preserve"> a </w:t>
+            <w:r>
+              <w:t xml:space="preserve"> and a </w:t>
             </w:r>
             <w:r>
               <w:rPr>
@@ -1982,7 +2015,7 @@
                           <pic:cNvPicPr/>
                         </pic:nvPicPr>
                         <pic:blipFill>
-                          <a:blip r:embed="rId15">
+                          <a:blip r:embed="rId16">
                             <a:extLst>
                               <a:ext uri="{28A0092B-C50C-407E-A947-70E740481C1C}">
                                 <a14:useLocalDpi xmlns:a14="http://schemas.microsoft.com/office/drawing/2010/main" val="0"/>
@@ -2206,7 +2239,7 @@
                           <pic:cNvPicPr/>
                         </pic:nvPicPr>
                         <pic:blipFill>
-                          <a:blip r:embed="rId16"/>
+                          <a:blip r:embed="rId17"/>
                           <a:stretch>
                             <a:fillRect/>
                           </a:stretch>
@@ -2761,13 +2794,8 @@
             <w:r>
               <w:t xml:space="preserve">Prove </w:t>
             </w:r>
-            <w:proofErr w:type="spellStart"/>
-            <w:r>
-              <w:t>DeMorgan’s</w:t>
-            </w:r>
-            <w:proofErr w:type="spellEnd"/>
-            <w:r>
-              <w:t xml:space="preserve"> Law</w:t>
+            <w:r>
+              <w:t>DeMorgan’s Law</w:t>
             </w:r>
             <w:r>
               <w:t xml:space="preserve"> </w:t>
@@ -3040,6 +3068,7 @@
               <w:rPr>
                 <w:b/>
               </w:rPr>
+              <w:lastRenderedPageBreak/>
               <w:t>Date</w:t>
             </w:r>
           </w:p>
@@ -3172,8 +3201,8 @@
     </w:tbl>
     <w:p/>
     <w:sectPr>
-      <w:headerReference w:type="default" r:id="rId17"/>
-      <w:footerReference w:type="default" r:id="rId18"/>
+      <w:headerReference w:type="default" r:id="rId18"/>
+      <w:footerReference w:type="default" r:id="rId19"/>
       <w:pgSz w:w="11906" w:h="16838"/>
       <w:pgMar w:top="1440" w:right="1440" w:bottom="1440" w:left="1440" w:header="708" w:footer="276" w:gutter="0"/>
       <w:cols w:space="708"/>

--- a/Practical5/Practical-05-21.docx
+++ b/Practical5/Practical-05-21.docx
@@ -1921,14 +1921,24 @@
             <w:r>
               <w:t xml:space="preserve"> prove that combining and </w:t>
             </w:r>
+            <w:proofErr w:type="spellStart"/>
             <w:r>
               <w:rPr>
                 <w:b/>
               </w:rPr>
               <w:t>AND</w:t>
             </w:r>
-            <w:r>
-              <w:t xml:space="preserve"> and a </w:t>
+            <w:proofErr w:type="spellEnd"/>
+            <w:r>
+              <w:t xml:space="preserve"> </w:t>
+            </w:r>
+            <w:proofErr w:type="spellStart"/>
+            <w:r>
+              <w:t>and</w:t>
+            </w:r>
+            <w:proofErr w:type="spellEnd"/>
+            <w:r>
+              <w:t xml:space="preserve"> a </w:t>
             </w:r>
             <w:r>
               <w:rPr>
@@ -2689,6 +2699,56 @@
               <w:pStyle w:val="ListParagraph"/>
             </w:pPr>
           </w:p>
+          <w:p>
+            <w:pPr>
+              <w:pStyle w:val="ListParagraph"/>
+            </w:pPr>
+            <w:r>
+              <w:rPr>
+                <w:noProof/>
+              </w:rPr>
+              <w:drawing>
+                <wp:inline distT="0" distB="0" distL="0" distR="0" wp14:anchorId="4FC5B08F" wp14:editId="1D7B9A44">
+                  <wp:extent cx="5045230" cy="1792605"/>
+                  <wp:effectExtent l="0" t="0" r="3175" b="0"/>
+                  <wp:docPr id="10" name="Picture 10"/>
+                  <wp:cNvGraphicFramePr>
+                    <a:graphicFrameLocks xmlns:a="http://schemas.openxmlformats.org/drawingml/2006/main" noChangeAspect="1"/>
+                  </wp:cNvGraphicFramePr>
+                  <a:graphic xmlns:a="http://schemas.openxmlformats.org/drawingml/2006/main">
+                    <a:graphicData uri="http://schemas.openxmlformats.org/drawingml/2006/picture">
+                      <pic:pic xmlns:pic="http://schemas.openxmlformats.org/drawingml/2006/picture">
+                        <pic:nvPicPr>
+                          <pic:cNvPr id="1" name=""/>
+                          <pic:cNvPicPr/>
+                        </pic:nvPicPr>
+                        <pic:blipFill>
+                          <a:blip r:embed="rId18"/>
+                          <a:stretch>
+                            <a:fillRect/>
+                          </a:stretch>
+                        </pic:blipFill>
+                        <pic:spPr>
+                          <a:xfrm>
+                            <a:off x="0" y="0"/>
+                            <a:ext cx="5050298" cy="1794406"/>
+                          </a:xfrm>
+                          <a:prstGeom prst="rect">
+                            <a:avLst/>
+                          </a:prstGeom>
+                        </pic:spPr>
+                      </pic:pic>
+                    </a:graphicData>
+                  </a:graphic>
+                </wp:inline>
+              </w:drawing>
+            </w:r>
+          </w:p>
+          <w:p>
+            <w:pPr>
+              <w:pStyle w:val="ListParagraph"/>
+            </w:pPr>
+          </w:p>
           <w:tbl>
             <w:tblPr>
               <w:tblStyle w:val="TableGrid"/>
@@ -2794,8 +2854,13 @@
             <w:r>
               <w:t xml:space="preserve">Prove </w:t>
             </w:r>
-            <w:r>
-              <w:t>DeMorgan’s Law</w:t>
+            <w:proofErr w:type="spellStart"/>
+            <w:r>
+              <w:t>DeMorgan’s</w:t>
+            </w:r>
+            <w:proofErr w:type="spellEnd"/>
+            <w:r>
+              <w:t xml:space="preserve"> Law</w:t>
             </w:r>
             <w:r>
               <w:t xml:space="preserve"> </w:t>
@@ -2862,6 +2927,7 @@
                 </w:tcPr>
                 <w:p>
                   <w:r>
+                    <w:lastRenderedPageBreak/>
                     <w:t>Demonstrated to lecturer</w:t>
                   </w:r>
                 </w:p>
@@ -3068,7 +3134,6 @@
               <w:rPr>
                 <w:b/>
               </w:rPr>
-              <w:lastRenderedPageBreak/>
               <w:t>Date</w:t>
             </w:r>
           </w:p>
@@ -3169,7 +3234,14 @@
               <w:rPr>
                 <w:b/>
               </w:rPr>
-              <w:t>A / B</w:t>
+              <w:t xml:space="preserve">A / </w:t>
+            </w:r>
+            <w:r>
+              <w:rPr>
+                <w:b/>
+                <w:highlight w:val="yellow"/>
+              </w:rPr>
+              <w:t>B</w:t>
             </w:r>
           </w:p>
         </w:tc>
@@ -3201,8 +3273,8 @@
     </w:tbl>
     <w:p/>
     <w:sectPr>
-      <w:headerReference w:type="default" r:id="rId18"/>
-      <w:footerReference w:type="default" r:id="rId19"/>
+      <w:headerReference w:type="default" r:id="rId19"/>
+      <w:footerReference w:type="default" r:id="rId20"/>
       <w:pgSz w:w="11906" w:h="16838"/>
       <w:pgMar w:top="1440" w:right="1440" w:bottom="1440" w:left="1440" w:header="708" w:footer="276" w:gutter="0"/>
       <w:cols w:space="708"/>

--- a/Practical5/Practical-05-21.docx
+++ b/Practical5/Practical-05-21.docx
@@ -1518,9 +1518,59 @@
                 </wp:inline>
               </w:drawing>
             </w:r>
+            <w:r>
+              <w:rPr>
+                <w:noProof/>
+              </w:rPr>
+              <w:lastRenderedPageBreak/>
+              <w:drawing>
+                <wp:inline distT="0" distB="0" distL="0" distR="0" wp14:anchorId="02550AEA" wp14:editId="13905242">
+                  <wp:extent cx="5662930" cy="5187315"/>
+                  <wp:effectExtent l="0" t="0" r="0" b="0"/>
+                  <wp:docPr id="11" name="Picture 11"/>
+                  <wp:cNvGraphicFramePr>
+                    <a:graphicFrameLocks xmlns:a="http://schemas.openxmlformats.org/drawingml/2006/main" noChangeAspect="1"/>
+                  </wp:cNvGraphicFramePr>
+                  <a:graphic xmlns:a="http://schemas.openxmlformats.org/drawingml/2006/main">
+                    <a:graphicData uri="http://schemas.openxmlformats.org/drawingml/2006/picture">
+                      <pic:pic xmlns:pic="http://schemas.openxmlformats.org/drawingml/2006/picture">
+                        <pic:nvPicPr>
+                          <pic:cNvPr id="1" name=""/>
+                          <pic:cNvPicPr/>
+                        </pic:nvPicPr>
+                        <pic:blipFill>
+                          <a:blip r:embed="rId14"/>
+                          <a:stretch>
+                            <a:fillRect/>
+                          </a:stretch>
+                        </pic:blipFill>
+                        <pic:spPr>
+                          <a:xfrm>
+                            <a:off x="0" y="0"/>
+                            <a:ext cx="5662930" cy="5187315"/>
+                          </a:xfrm>
+                          <a:prstGeom prst="rect">
+                            <a:avLst/>
+                          </a:prstGeom>
+                        </pic:spPr>
+                      </pic:pic>
+                    </a:graphicData>
+                  </a:graphic>
+                </wp:inline>
+              </w:drawing>
+            </w:r>
           </w:p>
           <w:p/>
           <w:p/>
+          <w:p/>
+          <w:p/>
+        </w:tc>
+      </w:tr>
+      <w:tr>
+        <w:tc>
+          <w:tcPr>
+            <w:tcW w:w="9134" w:type="dxa"/>
+          </w:tcPr>
           <w:p/>
           <w:p/>
         </w:tc>
@@ -1692,7 +1742,7 @@
                                 <pic:cNvPicPr/>
                               </pic:nvPicPr>
                               <pic:blipFill>
-                                <a:blip r:embed="rId14">
+                                <a:blip r:embed="rId15">
                                   <a:extLst>
                                     <a:ext uri="{28A0092B-C50C-407E-A947-70E740481C1C}">
                                       <a14:useLocalDpi xmlns:a14="http://schemas.microsoft.com/office/drawing/2010/main" val="0"/>
@@ -1764,7 +1814,7 @@
                           <pic:cNvPicPr/>
                         </pic:nvPicPr>
                         <pic:blipFill>
-                          <a:blip r:embed="rId15" cstate="print">
+                          <a:blip r:embed="rId16" cstate="print">
                             <a:extLst>
                               <a:ext uri="{28A0092B-C50C-407E-A947-70E740481C1C}">
                                 <a14:useLocalDpi xmlns:a14="http://schemas.microsoft.com/office/drawing/2010/main" val="0"/>
@@ -2025,7 +2075,7 @@
                           <pic:cNvPicPr/>
                         </pic:nvPicPr>
                         <pic:blipFill>
-                          <a:blip r:embed="rId16">
+                          <a:blip r:embed="rId17">
                             <a:extLst>
                               <a:ext uri="{28A0092B-C50C-407E-A947-70E740481C1C}">
                                 <a14:useLocalDpi xmlns:a14="http://schemas.microsoft.com/office/drawing/2010/main" val="0"/>
@@ -2249,7 +2299,7 @@
                           <pic:cNvPicPr/>
                         </pic:nvPicPr>
                         <pic:blipFill>
-                          <a:blip r:embed="rId17"/>
+                          <a:blip r:embed="rId18"/>
                           <a:stretch>
                             <a:fillRect/>
                           </a:stretch>
@@ -2723,7 +2773,7 @@
                           <pic:cNvPicPr/>
                         </pic:nvPicPr>
                         <pic:blipFill>
-                          <a:blip r:embed="rId18"/>
+                          <a:blip r:embed="rId19"/>
                           <a:stretch>
                             <a:fillRect/>
                           </a:stretch>
@@ -3273,8 +3323,8 @@
     </w:tbl>
     <w:p/>
     <w:sectPr>
-      <w:headerReference w:type="default" r:id="rId19"/>
-      <w:footerReference w:type="default" r:id="rId20"/>
+      <w:headerReference w:type="default" r:id="rId20"/>
+      <w:footerReference w:type="default" r:id="rId21"/>
       <w:pgSz w:w="11906" w:h="16838"/>
       <w:pgMar w:top="1440" w:right="1440" w:bottom="1440" w:left="1440" w:header="708" w:footer="276" w:gutter="0"/>
       <w:cols w:space="708"/>

--- a/Practical5/Practical-05-21.docx
+++ b/Practical5/Practical-05-21.docx
@@ -1306,15 +1306,6 @@
                     <w:ind w:right="158"/>
                     <w:jc w:val="center"/>
                   </w:pPr>
-                  <w:r>
-                    <w:t>A</w:t>
-                  </w:r>
-                  <w:r>
-                    <w:t>&amp;&amp;</w:t>
-                  </w:r>
-                  <w:r>
-                    <w:t>B</w:t>
-                  </w:r>
                 </w:p>
                 <w:p>
                   <w:pPr>
@@ -1341,15 +1332,6 @@
                     <w:ind w:right="158"/>
                     <w:jc w:val="center"/>
                   </w:pPr>
-                  <w:r>
-                    <w:t>A</w:t>
-                  </w:r>
-                  <w:r>
-                    <w:t>||</w:t>
-                  </w:r>
-                  <w:r>
-                    <w:t>B</w:t>
-                  </w:r>
                 </w:p>
               </w:tc>
               <w:tc>
@@ -1369,18 +1351,6 @@
                     <w:ind w:right="158"/>
                     <w:jc w:val="center"/>
                   </w:pPr>
-                  <w:r>
-                    <w:t>¬</w:t>
-                  </w:r>
-                  <w:r>
-                    <w:t>A||</w:t>
-                  </w:r>
-                  <w:r>
-                    <w:t>¬</w:t>
-                  </w:r>
-                  <w:r>
-                    <w:t>B</w:t>
-                  </w:r>
                 </w:p>
               </w:tc>
               <w:tc>
@@ -1400,36 +1370,6 @@
                     <w:ind w:right="158"/>
                     <w:jc w:val="center"/>
                   </w:pPr>
-                  <w:r>
-                    <w:t>(</w:t>
-                  </w:r>
-                  <w:r>
-                    <w:t>¬</w:t>
-                  </w:r>
-                  <w:r>
-                    <w:t>A</w:t>
-                  </w:r>
-                  <w:r>
-                    <w:t>¬</w:t>
-                  </w:r>
-                  <w:r>
-                    <w:t>B)||</w:t>
-                  </w:r>
-                  <w:r>
-                    <w:t xml:space="preserve"> </w:t>
-                  </w:r>
-                  <w:r>
-                    <w:t>¬</w:t>
-                  </w:r>
-                  <w:r>
-                    <w:t>A/</w:t>
-                  </w:r>
-                  <w:r>
-                    <w:t>¬</w:t>
-                  </w:r>
-                  <w:r>
-                    <w:t>B</w:t>
-                  </w:r>
                 </w:p>
               </w:tc>
               <w:tc>
@@ -1452,25 +1392,6 @@
                       <w:bCs/>
                     </w:rPr>
                   </w:pPr>
-                  <w:r>
-                    <w:t>(A&amp;&amp;B) || (</w:t>
-                  </w:r>
-                  <w:r>
-                    <w:t>¬</w:t>
-                  </w:r>
-                  <w:r>
-                    <w:t>A&amp;&amp;</w:t>
-                  </w:r>
-                  <w:r>
-                    <w:t>¬</w:t>
-                  </w:r>
-                  <w:r>
-                    <w:rPr>
-                      <w:b/>
-                      <w:bCs/>
-                    </w:rPr>
-                    <w:t>B</w:t>
-                  </w:r>
                 </w:p>
               </w:tc>
             </w:tr>
